--- a/法令ファイル/財形住宅債券令/財形住宅債券令（昭和五十一年政令第三百二十二号）.docx
+++ b/法令ファイル/財形住宅債券令/財形住宅債券令（昭和五十一年政令第三百二十二号）.docx
@@ -87,188 +87,122 @@
     </w:p>
     <w:p>
       <w:pPr>
-        <w:pStyle w:val="Heading6"/>
+        <w:pStyle w:val="ListBullet"/>
         <w:ind w:left="880"/>
       </w:pPr>
       <w:r>
         <w:t>一</w:t>
-      </w:r>
-    </w:p>
-    <w:p>
-      <w:pPr>
-        <w:ind w:left="880"/>
-      </w:pPr>
-      <w:r>
+        <w:br/>
         <w:t>財形住宅債券の名称</w:t>
       </w:r>
     </w:p>
     <w:p>
       <w:pPr>
-        <w:pStyle w:val="Heading6"/>
+        <w:pStyle w:val="ListBullet"/>
         <w:ind w:left="880"/>
       </w:pPr>
       <w:r>
         <w:t>二</w:t>
-      </w:r>
-    </w:p>
-    <w:p>
-      <w:pPr>
-        <w:ind w:left="880"/>
-      </w:pPr>
-      <w:r>
+        <w:br/>
         <w:t>財形住宅債券の総額</w:t>
       </w:r>
     </w:p>
     <w:p>
       <w:pPr>
-        <w:pStyle w:val="Heading6"/>
+        <w:pStyle w:val="ListBullet"/>
         <w:ind w:left="880"/>
       </w:pPr>
       <w:r>
         <w:t>三</w:t>
-      </w:r>
-    </w:p>
-    <w:p>
-      <w:pPr>
-        <w:ind w:left="880"/>
-      </w:pPr>
-      <w:r>
+        <w:br/>
         <w:t>各財形住宅債券の金額</w:t>
       </w:r>
     </w:p>
     <w:p>
       <w:pPr>
-        <w:pStyle w:val="Heading6"/>
+        <w:pStyle w:val="ListBullet"/>
         <w:ind w:left="880"/>
       </w:pPr>
       <w:r>
         <w:t>四</w:t>
-      </w:r>
-    </w:p>
-    <w:p>
-      <w:pPr>
-        <w:ind w:left="880"/>
-      </w:pPr>
-      <w:r>
+        <w:br/>
         <w:t>財形住宅債券の利率</w:t>
       </w:r>
     </w:p>
     <w:p>
       <w:pPr>
-        <w:pStyle w:val="Heading6"/>
+        <w:pStyle w:val="ListBullet"/>
         <w:ind w:left="880"/>
       </w:pPr>
       <w:r>
         <w:t>五</w:t>
-      </w:r>
-    </w:p>
-    <w:p>
-      <w:pPr>
-        <w:ind w:left="880"/>
-      </w:pPr>
-      <w:r>
+        <w:br/>
         <w:t>財形住宅債券の償還の方法及び期限</w:t>
       </w:r>
     </w:p>
     <w:p>
       <w:pPr>
-        <w:pStyle w:val="Heading6"/>
+        <w:pStyle w:val="ListBullet"/>
         <w:ind w:left="880"/>
       </w:pPr>
       <w:r>
         <w:t>六</w:t>
-      </w:r>
-    </w:p>
-    <w:p>
-      <w:pPr>
-        <w:ind w:left="880"/>
-      </w:pPr>
-      <w:r>
+        <w:br/>
         <w:t>利息の支払の方法及び期限</w:t>
       </w:r>
     </w:p>
     <w:p>
       <w:pPr>
-        <w:pStyle w:val="Heading6"/>
+        <w:pStyle w:val="ListBullet"/>
         <w:ind w:left="880"/>
       </w:pPr>
       <w:r>
         <w:t>七</w:t>
-      </w:r>
-    </w:p>
-    <w:p>
-      <w:pPr>
-        <w:ind w:left="880"/>
-      </w:pPr>
-      <w:r>
+        <w:br/>
         <w:t>財形住宅債券の発行の価額</w:t>
       </w:r>
     </w:p>
     <w:p>
       <w:pPr>
-        <w:pStyle w:val="Heading6"/>
+        <w:pStyle w:val="ListBullet"/>
         <w:ind w:left="880"/>
       </w:pPr>
       <w:r>
         <w:t>八</w:t>
-      </w:r>
-    </w:p>
-    <w:p>
-      <w:pPr>
-        <w:ind w:left="880"/>
-      </w:pPr>
-      <w:r>
+        <w:br/>
         <w:t>社債等振替法の規定の適用があるときは、その旨</w:t>
       </w:r>
     </w:p>
     <w:p>
       <w:pPr>
-        <w:pStyle w:val="Heading6"/>
+        <w:pStyle w:val="ListBullet"/>
         <w:ind w:left="880"/>
       </w:pPr>
       <w:r>
         <w:t>九</w:t>
-      </w:r>
-    </w:p>
-    <w:p>
-      <w:pPr>
-        <w:ind w:left="880"/>
-      </w:pPr>
-      <w:r>
+        <w:br/>
         <w:t>社債等振替法の規定の適用がないときは、無記名式である旨</w:t>
       </w:r>
     </w:p>
     <w:p>
       <w:pPr>
-        <w:pStyle w:val="Heading6"/>
+        <w:pStyle w:val="ListBullet"/>
         <w:ind w:left="880"/>
       </w:pPr>
       <w:r>
         <w:t>十</w:t>
-      </w:r>
-    </w:p>
-    <w:p>
-      <w:pPr>
-        <w:ind w:left="880"/>
-      </w:pPr>
-      <w:r>
+        <w:br/>
         <w:t>応募額が財形住宅債券の総額を超える場合の措置</w:t>
       </w:r>
     </w:p>
     <w:p>
       <w:pPr>
-        <w:pStyle w:val="Heading6"/>
+        <w:pStyle w:val="ListBullet"/>
         <w:ind w:left="880"/>
       </w:pPr>
       <w:r>
         <w:t>十一</w:t>
-      </w:r>
-    </w:p>
-    <w:p>
-      <w:pPr>
-        <w:ind w:left="880"/>
-      </w:pPr>
-      <w:r>
+        <w:br/>
         <w:t>募集又は管理の委託を受けた会社があるときは、その商号</w:t>
       </w:r>
     </w:p>
@@ -339,6 +273,8 @@
     <w:p>
       <w:r>
         <w:t>機構等は、前条の払込みがあつたときは、遅滞なく、債券を発行しなければならない。</w:t>
+        <w:br/>
+        <w:t>ただし、財形住宅債券につき社債等振替法の規定の適用があるときは、この限りでない。</w:t>
       </w:r>
     </w:p>
     <w:p>
@@ -390,69 +326,45 @@
     </w:p>
     <w:p>
       <w:pPr>
-        <w:pStyle w:val="Heading6"/>
+        <w:pStyle w:val="ListBullet"/>
         <w:ind w:left="880"/>
       </w:pPr>
       <w:r>
         <w:t>一</w:t>
-      </w:r>
-    </w:p>
-    <w:p>
-      <w:pPr>
-        <w:ind w:left="880"/>
-      </w:pPr>
-      <w:r>
+        <w:br/>
         <w:t>財形住宅債券の発行の年月日</w:t>
       </w:r>
     </w:p>
     <w:p>
       <w:pPr>
-        <w:pStyle w:val="Heading6"/>
+        <w:pStyle w:val="ListBullet"/>
         <w:ind w:left="880"/>
       </w:pPr>
       <w:r>
         <w:t>二</w:t>
-      </w:r>
-    </w:p>
-    <w:p>
-      <w:pPr>
-        <w:ind w:left="880"/>
-      </w:pPr>
-      <w:r>
+        <w:br/>
         <w:t>財形住宅債券の数（社債等振替法の規定の適用がないときは、財形住宅債券の数及び番号）</w:t>
       </w:r>
     </w:p>
     <w:p>
       <w:pPr>
-        <w:pStyle w:val="Heading6"/>
+        <w:pStyle w:val="ListBullet"/>
         <w:ind w:left="880"/>
       </w:pPr>
       <w:r>
         <w:t>三</w:t>
-      </w:r>
-    </w:p>
-    <w:p>
-      <w:pPr>
-        <w:ind w:left="880"/>
-      </w:pPr>
-      <w:r>
+        <w:br/>
         <w:t>第三条第三項第一号から第六号まで、第八号及び第十一号に掲げる事項</w:t>
       </w:r>
     </w:p>
     <w:p>
       <w:pPr>
-        <w:pStyle w:val="Heading6"/>
+        <w:pStyle w:val="ListBullet"/>
         <w:ind w:left="880"/>
       </w:pPr>
       <w:r>
         <w:t>四</w:t>
-      </w:r>
-    </w:p>
-    <w:p>
-      <w:pPr>
-        <w:ind w:left="880"/>
-      </w:pPr>
-      <w:r>
+        <w:br/>
         <w:t>元利金の支払に関する事項</w:t>
       </w:r>
     </w:p>
@@ -467,6 +379,8 @@
     <w:p>
       <w:r>
         <w:t>財形住宅債券を償還する場合において、欠けている利札があるときは、これに相当する金額を償還額から控除する。</w:t>
+        <w:br/>
+        <w:t>ただし、既に支払期が到来した利札については、この限りでない。</w:t>
       </w:r>
     </w:p>
     <w:p>
@@ -501,86 +415,56 @@
     </w:p>
     <w:p>
       <w:pPr>
-        <w:pStyle w:val="Heading6"/>
+        <w:pStyle w:val="ListBullet"/>
         <w:ind w:left="880"/>
       </w:pPr>
       <w:r>
         <w:t>一</w:t>
-      </w:r>
-    </w:p>
-    <w:p>
-      <w:pPr>
-        <w:ind w:left="880"/>
-      </w:pPr>
-      <w:r>
+        <w:br/>
         <w:t>財形住宅債券の発行を必要とする理由</w:t>
       </w:r>
     </w:p>
     <w:p>
       <w:pPr>
-        <w:pStyle w:val="Heading6"/>
+        <w:pStyle w:val="ListBullet"/>
         <w:ind w:left="880"/>
       </w:pPr>
       <w:r>
         <w:t>二</w:t>
-      </w:r>
-    </w:p>
-    <w:p>
-      <w:pPr>
-        <w:ind w:left="880"/>
-      </w:pPr>
-      <w:r>
+        <w:br/>
         <w:t>第三条第三項第一号から第八号までに掲げる事項</w:t>
       </w:r>
     </w:p>
     <w:p>
       <w:pPr>
-        <w:pStyle w:val="Heading6"/>
+        <w:pStyle w:val="ListBullet"/>
         <w:ind w:left="880"/>
       </w:pPr>
       <w:r>
         <w:t>三</w:t>
-      </w:r>
-    </w:p>
-    <w:p>
-      <w:pPr>
-        <w:ind w:left="880"/>
-      </w:pPr>
-      <w:r>
+        <w:br/>
         <w:t>財形住宅債券の募集の方法</w:t>
       </w:r>
     </w:p>
     <w:p>
       <w:pPr>
-        <w:pStyle w:val="Heading6"/>
+        <w:pStyle w:val="ListBullet"/>
         <w:ind w:left="880"/>
       </w:pPr>
       <w:r>
         <w:t>四</w:t>
-      </w:r>
-    </w:p>
-    <w:p>
-      <w:pPr>
-        <w:ind w:left="880"/>
-      </w:pPr>
-      <w:r>
+        <w:br/>
         <w:t>財形住宅債券の発行に要する費用の概算額</w:t>
       </w:r>
     </w:p>
     <w:p>
       <w:pPr>
-        <w:pStyle w:val="Heading6"/>
+        <w:pStyle w:val="ListBullet"/>
         <w:ind w:left="880"/>
       </w:pPr>
       <w:r>
         <w:t>五</w:t>
-      </w:r>
-    </w:p>
-    <w:p>
-      <w:pPr>
-        <w:ind w:left="880"/>
-      </w:pPr>
-      <w:r>
+        <w:br/>
         <w:t>第二号に掲げるもののほか、債券に記載しようとする事項</w:t>
       </w:r>
     </w:p>
@@ -603,35 +487,23 @@
     </w:p>
     <w:p>
       <w:pPr>
-        <w:pStyle w:val="Heading6"/>
+        <w:pStyle w:val="ListBullet"/>
         <w:ind w:left="880"/>
       </w:pPr>
       <w:r>
         <w:t>一</w:t>
-      </w:r>
-    </w:p>
-    <w:p>
-      <w:pPr>
-        <w:ind w:left="880"/>
-      </w:pPr>
-      <w:r>
+        <w:br/>
         <w:t>作成しようとする財形住宅債券申込証</w:t>
       </w:r>
     </w:p>
     <w:p>
       <w:pPr>
-        <w:pStyle w:val="Heading6"/>
+        <w:pStyle w:val="ListBullet"/>
         <w:ind w:left="880"/>
       </w:pPr>
       <w:r>
         <w:t>二</w:t>
-      </w:r>
-    </w:p>
-    <w:p>
-      <w:pPr>
-        <w:ind w:left="880"/>
-      </w:pPr>
-      <w:r>
+        <w:br/>
         <w:t>財形住宅債券の引受けの見込みを記載した書面</w:t>
       </w:r>
     </w:p>
@@ -676,7 +548,7 @@
         <w:pStyle w:val="Heading1"/>
       </w:pPr>
       <w:r>
-        <w:t>附　則（平成五年八月四日政令第二七三号）</w:t>
+        <w:t>附則（平成五年八月四日政令第二七三号）</w:t>
       </w:r>
     </w:p>
     <w:p>
@@ -694,7 +566,7 @@
         <w:pStyle w:val="Heading1"/>
       </w:pPr>
       <w:r>
-        <w:t>附　則（平成一二年四月一九日政令第二〇三号）</w:t>
+        <w:t>附則（平成一二年四月一九日政令第二〇三号）</w:t>
       </w:r>
     </w:p>
     <w:p>
@@ -720,10 +592,22 @@
         <w:pStyle w:val="Heading1"/>
       </w:pPr>
       <w:r>
-        <w:t>附　則（平成一二年六月七日政令第三一二号）</w:t>
+        <w:t>附則（平成一二年六月七日政令第三一二号）</w:t>
       </w:r>
     </w:p>
     <w:p>
+      <w:pPr>
+        <w:pStyle w:val="Heading5"/>
+        <w:ind w:left="440"/>
+      </w:pPr>
+      <w:r>
+        <w:t>１</w:t>
+      </w:r>
+    </w:p>
+    <w:p>
+      <w:pPr>
+        <w:ind w:left="440"/>
+      </w:pPr>
       <w:r>
         <w:t>この政令は、内閣法の一部を改正する法律（平成十一年法律第八十八号）の施行の日（平成十三年一月六日）から施行する。</w:t>
       </w:r>
@@ -738,7 +622,7 @@
         <w:pStyle w:val="Heading1"/>
       </w:pPr>
       <w:r>
-        <w:t>附　則（平成一二年六月二三日政令第三五二号）</w:t>
+        <w:t>附則（平成一二年六月二三日政令第三五二号）</w:t>
       </w:r>
     </w:p>
     <w:p>
@@ -764,7 +648,7 @@
         <w:pStyle w:val="Heading1"/>
       </w:pPr>
       <w:r>
-        <w:t>附　則（平成一四年一二月六日政令第三六三号）</w:t>
+        <w:t>附則（平成一四年一二月六日政令第三六三号）</w:t>
       </w:r>
     </w:p>
     <w:p>
@@ -803,7 +687,7 @@
         <w:pStyle w:val="Heading1"/>
       </w:pPr>
       <w:r>
-        <w:t>附　則（平成一九年二月二三日政令第三一号）</w:t>
+        <w:t>附則（平成一九年二月二三日政令第三一号）</w:t>
       </w:r>
     </w:p>
     <w:p>
@@ -830,6 +714,8 @@
     <w:p>
       <w:r>
         <w:t>第二十六条の規定による改正後の財形住宅債券令第八条及び第九条の規定は、公庫が旧公庫法第二十七条の三第三項の規定により発行した住宅金融公庫財形住宅債券に係る財形住宅債券原簿及び利札の取扱いについても、適用する。</w:t>
+        <w:br/>
+        <w:t>この場合において、同令第八条第一項中「機構等は」とあるのは「独立行政法人住宅金融支援機構は、独立行政法人住宅金融支援機構法（平成十七年法律第八十二号）附則第十条の規定による廃止前の住宅金融公庫法（昭和二十五年法律第百五十六号）第二十七条の三第三項の規定により発行された住宅金融公庫財形住宅債券の償還及びその利息の支払を完了するまでの間」と、同令第九条第二項中「機構等」とあるのは「独立行政法人住宅金融支援機構」とする。</w:t>
       </w:r>
     </w:p>
     <w:p>
@@ -842,7 +728,7 @@
         <w:pStyle w:val="Heading1"/>
       </w:pPr>
       <w:r>
-        <w:t>附　則（平成一九年一二月一四日政令第三六九号）</w:t>
+        <w:t>附則（平成一九年一二月一四日政令第三六九号）</w:t>
       </w:r>
     </w:p>
     <w:p>
@@ -881,7 +767,7 @@
         <w:pStyle w:val="Heading1"/>
       </w:pPr>
       <w:r>
-        <w:t>附　則（平成二〇年七月四日政令第二一九号）</w:t>
+        <w:t>附則（平成二〇年七月四日政令第二一九号）</w:t>
       </w:r>
     </w:p>
     <w:p>
@@ -907,7 +793,7 @@
         <w:pStyle w:val="Heading1"/>
       </w:pPr>
       <w:r>
-        <w:t>附　則（令和二年一二月二三日政令第三六三号）</w:t>
+        <w:t>附則（令和二年一二月二三日政令第三六三号）</w:t>
       </w:r>
     </w:p>
     <w:p>
@@ -935,7 +821,7 @@
     </w:pPr>
     <w:r>
       <w:tab/>
-      <w:t>WeGov v0.1 - FTS141</w:t>
+      <w:t>WeGov v0.2 - FTS141</w:t>
     </w:r>
   </w:p>
 </w:ftr>
